--- a/Homeworks/NoSQL/Docs/plan-migration-microservices.docx
+++ b/Homeworks/NoSQL/Docs/plan-migration-microservices.docx
@@ -1376,7 +1376,7 @@
                 <w:rFonts w:ascii="Arial" w:hAnsi="Arial"/>
                 <w:sz w:val="20"/>
               </w:rPr>
-              <w:t>Запрос на поиск доступного водителя</w:t>
+              <w:t>Поиск доступного водителя</w:t>
             </w:r>
           </w:p>
         </w:tc>
@@ -1703,7 +1703,7 @@
                 <w:rFonts w:ascii="Arial" w:hAnsi="Arial"/>
                 <w:sz w:val="20"/>
               </w:rPr>
-              <w:t>List , availability</w:t>
+              <w:t>List\&lt;driverId&gt;, availability</w:t>
             </w:r>
           </w:p>
         </w:tc>
@@ -1916,7 +1916,7 @@
                 <w:rFonts w:ascii="Arial" w:hAnsi="Arial"/>
                 <w:sz w:val="20"/>
               </w:rPr>
-              <w:t>Отправка уведомлений о назначении водителя</w:t>
+              <w:t>Уведомление о назначении водителя</w:t>
             </w:r>
           </w:p>
         </w:tc>
@@ -4886,7 +4886,7 @@
               <a:graphicData uri="http://schemas.openxmlformats.org/drawingml/2006/picture">
                 <pic:pic>
                   <pic:nvPicPr>
-                    <pic:cNvPr id="0" name="tmpjguzv7g_.png"/>
+                    <pic:cNvPr id="0" name="tmpljmmze54.png"/>
                     <pic:cNvPicPr/>
                   </pic:nvPicPr>
                   <pic:blipFill>
